--- a/02. Encapsulation/02. CSharp-OOP-Encapsulation-Exercise.docx
+++ b/02. Encapsulation/02. CSharp-OOP-Encapsulation-Exercise.docx
@@ -1,6 +1,6 @@
 
 <file path=word/document.xml><?xml version="1.0" encoding="utf-8"?>
-<w:document xmlns:wpc="http://schemas.microsoft.com/office/word/2010/wordprocessingCanvas" xmlns:cx="http://schemas.microsoft.com/office/drawing/2014/chartex" xmlns:cx1="http://schemas.microsoft.com/office/drawing/2015/9/8/chartex" xmlns:cx2="http://schemas.microsoft.com/office/drawing/2015/10/21/chartex" xmlns:cx3="http://schemas.microsoft.com/office/drawing/2016/5/9/chartex" xmlns:cx4="http://schemas.microsoft.com/office/drawing/2016/5/10/chartex" xmlns:cx5="http://schemas.microsoft.com/office/drawing/2016/5/11/chartex" xmlns:cx6="http://schemas.microsoft.com/office/drawing/2016/5/12/chartex" xmlns:cx7="http://schemas.microsoft.com/office/drawing/2016/5/13/chartex" xmlns:cx8="http://schemas.microsoft.com/office/drawing/2016/5/14/chartex" xmlns:mc="http://schemas.openxmlformats.org/markup-compatibility/2006" xmlns:aink="http://schemas.microsoft.com/office/drawing/2016/ink" xmlns:am3d="http://schemas.microsoft.com/office/drawing/2017/model3d" xmlns:o="urn:schemas-microsoft-com:office:office" xmlns:r="http://schemas.openxmlformats.org/officeDocument/2006/relationships" xmlns:m="http://schemas.openxmlformats.org/officeDocument/2006/math" xmlns:v="urn:schemas-microsoft-com:vml" xmlns:wp14="http://schemas.microsoft.com/office/word/2010/wordprocessingDrawing" xmlns:wp="http://schemas.openxmlformats.org/drawingml/2006/wordprocessingDrawing" xmlns:w10="urn:schemas-microsoft-com:office:word" xmlns:w="http://schemas.openxmlformats.org/wordprocessingml/2006/main" xmlns:w14="http://schemas.microsoft.com/office/word/2010/wordml" xmlns:w15="http://schemas.microsoft.com/office/word/2012/wordml" xmlns:w16cex="http://schemas.microsoft.com/office/word/2018/wordml/cex" xmlns:w16cid="http://schemas.microsoft.com/office/word/2016/wordml/cid" xmlns:w16="http://schemas.microsoft.com/office/word/2018/wordml" xmlns:w16sdtdh="http://schemas.microsoft.com/office/word/2020/wordml/sdtdatahash" xmlns:w16se="http://schemas.microsoft.com/office/word/2015/wordml/symex" xmlns:wpg="http://schemas.microsoft.com/office/word/2010/wordprocessingGroup" xmlns:wpi="http://schemas.microsoft.com/office/word/2010/wordprocessingInk" xmlns:wne="http://schemas.microsoft.com/office/word/2006/wordml" xmlns:wps="http://schemas.microsoft.com/office/word/2010/wordprocessingShape" mc:Ignorable="w14 w15 w16se w16cid w16 w16cex w16sdtdh wp14">
+<w:document xmlns:wpc="http://schemas.microsoft.com/office/word/2010/wordprocessingCanvas" xmlns:cx="http://schemas.microsoft.com/office/drawing/2014/chartex" xmlns:cx1="http://schemas.microsoft.com/office/drawing/2015/9/8/chartex" xmlns:mc="http://schemas.openxmlformats.org/markup-compatibility/2006" xmlns:o="urn:schemas-microsoft-com:office:office" xmlns:r="http://schemas.openxmlformats.org/officeDocument/2006/relationships" xmlns:m="http://schemas.openxmlformats.org/officeDocument/2006/math" xmlns:v="urn:schemas-microsoft-com:vml" xmlns:wp14="http://schemas.microsoft.com/office/word/2010/wordprocessingDrawing" xmlns:wp="http://schemas.openxmlformats.org/drawingml/2006/wordprocessingDrawing" xmlns:w10="urn:schemas-microsoft-com:office:word" xmlns:w="http://schemas.openxmlformats.org/wordprocessingml/2006/main" xmlns:w14="http://schemas.microsoft.com/office/word/2010/wordml" xmlns:w15="http://schemas.microsoft.com/office/word/2012/wordml" xmlns:w16se="http://schemas.microsoft.com/office/word/2015/wordml/symex" xmlns:wpg="http://schemas.microsoft.com/office/word/2010/wordprocessingGroup" xmlns:wpi="http://schemas.microsoft.com/office/word/2010/wordprocessingInk" xmlns:wne="http://schemas.microsoft.com/office/word/2006/wordml" xmlns:wps="http://schemas.microsoft.com/office/word/2010/wordprocessingShape" mc:Ignorable="w14 w15 w16se wp14">
   <w:body>
     <w:p>
       <w:pPr>
@@ -88,7 +88,6 @@
       <w:r>
         <w:t xml:space="preserve">Create a class </w:t>
       </w:r>
-      <w:proofErr w:type="gramStart"/>
       <w:r>
         <w:rPr>
           <w:rFonts w:ascii="Consolas" w:hAnsi="Consolas"/>
@@ -97,7 +96,6 @@
         </w:rPr>
         <w:t>Box</w:t>
       </w:r>
-      <w:proofErr w:type="gramEnd"/>
       <w:r>
         <w:t>, which has the following properties:</w:t>
       </w:r>
@@ -369,47 +367,7 @@
             <w:bCs/>
             <w:lang w:val="bg-BG"/>
           </w:rPr>
-          <w:t>Argume</w:t>
-        </w:r>
-        <w:r>
-          <w:rPr>
-            <w:rStyle w:val="Hyperlink"/>
-            <w:rFonts w:ascii="Consolas" w:hAnsi="Consolas" w:cs="Consolas"/>
-            <w:b/>
-            <w:bCs/>
-            <w:lang w:val="bg-BG"/>
-          </w:rPr>
-          <w:t>n</w:t>
-        </w:r>
-        <w:r>
-          <w:rPr>
-            <w:rStyle w:val="Hyperlink"/>
-            <w:rFonts w:ascii="Consolas" w:hAnsi="Consolas" w:cs="Consolas"/>
-            <w:b/>
-            <w:bCs/>
-            <w:lang w:val="bg-BG"/>
-          </w:rPr>
-          <w:t>tExc</w:t>
-        </w:r>
-        <w:r>
-          <w:rPr>
-            <w:rStyle w:val="Hyperlink"/>
-            <w:rFonts w:ascii="Consolas" w:hAnsi="Consolas" w:cs="Consolas"/>
-            <w:b/>
-            <w:bCs/>
-            <w:lang w:val="bg-BG"/>
-          </w:rPr>
-          <w:t>e</w:t>
-        </w:r>
-        <w:r>
-          <w:rPr>
-            <w:rStyle w:val="Hyperlink"/>
-            <w:rFonts w:ascii="Consolas" w:hAnsi="Consolas" w:cs="Consolas"/>
-            <w:b/>
-            <w:bCs/>
-            <w:lang w:val="bg-BG"/>
-          </w:rPr>
-          <w:t>ption</w:t>
+          <w:t>ArgumentException</w:t>
         </w:r>
       </w:hyperlink>
       <w:r>
@@ -471,7 +429,6 @@
         </w:rPr>
         <w:t>{</w:t>
       </w:r>
-      <w:proofErr w:type="spellStart"/>
       <w:r>
         <w:rPr>
           <w:rFonts w:ascii="Consolas" w:hAnsi="Consolas" w:cs="Consolas"/>
@@ -481,7 +438,6 @@
         </w:rPr>
         <w:t>propertyName</w:t>
       </w:r>
-      <w:proofErr w:type="spellEnd"/>
       <w:r>
         <w:rPr>
           <w:rFonts w:ascii="Consolas" w:hAnsi="Consolas" w:cs="Consolas"/>
@@ -1427,21 +1383,7 @@
         <w:rPr>
           <w:lang w:val="bg-BG"/>
         </w:rPr>
-        <w:t xml:space="preserve">this problem, you </w:t>
-      </w:r>
-      <w:proofErr w:type="gramStart"/>
-      <w:r>
-        <w:rPr>
-          <w:lang w:val="bg-BG"/>
-        </w:rPr>
-        <w:t>have to</w:t>
-      </w:r>
-      <w:proofErr w:type="gramEnd"/>
-      <w:r>
-        <w:rPr>
-          <w:lang w:val="bg-BG"/>
-        </w:rPr>
-        <w:t> </w:t>
+        <w:t>this problem, you have to </w:t>
       </w:r>
       <w:r>
         <w:rPr>
@@ -2895,23 +2837,13 @@
         </w:rPr>
         <w:t>{</w:t>
       </w:r>
-      <w:proofErr w:type="spellStart"/>
       <w:r>
         <w:rPr>
           <w:rFonts w:ascii="Consolas" w:hAnsi="Consolas"/>
           <w:b/>
           <w:noProof/>
         </w:rPr>
-        <w:t>personName</w:t>
-      </w:r>
-      <w:proofErr w:type="spellEnd"/>
-      <w:r>
-        <w:rPr>
-          <w:rFonts w:ascii="Consolas" w:hAnsi="Consolas"/>
-          <w:b/>
-          <w:noProof/>
-        </w:rPr>
-        <w:t>} can't afford {productName</w:t>
+        <w:t>personName} can't afford {productName</w:t>
       </w:r>
       <w:r>
         <w:rPr>
@@ -5633,7 +5565,6 @@
       <w:r>
         <w:t>. A </w:t>
       </w:r>
-      <w:proofErr w:type="spellStart"/>
       <w:r>
         <w:rPr>
           <w:b/>
@@ -5641,7 +5572,6 @@
         </w:rPr>
         <w:t>Тopping</w:t>
       </w:r>
-      <w:proofErr w:type="spellEnd"/>
       <w:r>
         <w:t> weights grams. The </w:t>
       </w:r>
@@ -6388,7 +6318,14 @@
                 <w:rFonts w:ascii="Consolas" w:hAnsi="Consolas" w:cs="Consolas"/>
                 <w:noProof/>
               </w:rPr>
-              <w:t>Topping meat 30</w:t>
+              <w:t>Topping M</w:t>
+            </w:r>
+            <w:r>
+              <w:rPr>
+                <w:rFonts w:ascii="Consolas" w:hAnsi="Consolas" w:cs="Consolas"/>
+                <w:noProof/>
+              </w:rPr>
+              <w:t>eat 30</w:t>
             </w:r>
           </w:p>
           <w:p>
@@ -6486,7 +6423,14 @@
                 <w:rFonts w:ascii="Consolas" w:hAnsi="Consolas" w:cs="Consolas"/>
                 <w:noProof/>
               </w:rPr>
-              <w:t>Dough White chewy 100</w:t>
+              <w:t>Dough White C</w:t>
+            </w:r>
+            <w:r>
+              <w:rPr>
+                <w:rFonts w:ascii="Consolas" w:hAnsi="Consolas" w:cs="Consolas"/>
+                <w:noProof/>
+              </w:rPr>
+              <w:t>hewy 100</w:t>
             </w:r>
           </w:p>
           <w:p>
@@ -7484,7 +7428,21 @@
         <w:rPr>
           <w:rStyle w:val="CodeChar"/>
         </w:rPr>
-        <w:t>"Pizza name should be between 1 and 15 symbols."</w:t>
+        <w:t>"</w:t>
+      </w:r>
+      <w:bookmarkStart w:id="1" w:name="_GoBack"/>
+      <w:r>
+        <w:rPr>
+          <w:rStyle w:val="CodeChar"/>
+        </w:rPr>
+        <w:t>Pizza name should be between 1 and 15 symbols</w:t>
+      </w:r>
+      <w:bookmarkEnd w:id="1"/>
+      <w:r>
+        <w:rPr>
+          <w:rStyle w:val="CodeChar"/>
+        </w:rPr>
+        <w:t>."</w:t>
       </w:r>
       <w:r>
         <w:rPr>
@@ -9022,7 +8980,6 @@
       <w:r>
         <w:t xml:space="preserve"> - add a new </w:t>
       </w:r>
-      <w:proofErr w:type="gramStart"/>
       <w:r>
         <w:rPr>
           <w:rFonts w:ascii="Consolas" w:hAnsi="Consolas"/>
@@ -9034,7 +8991,6 @@
       <w:r>
         <w:t>;</w:t>
       </w:r>
-      <w:proofErr w:type="gramEnd"/>
     </w:p>
     <w:p>
       <w:pPr>
@@ -9075,7 +9031,6 @@
       <w:r>
         <w:t xml:space="preserve">to the </w:t>
       </w:r>
-      <w:proofErr w:type="gramStart"/>
       <w:r>
         <w:rPr>
           <w:rFonts w:ascii="Consolas" w:hAnsi="Consolas"/>
@@ -9087,7 +9042,6 @@
       <w:r>
         <w:t>;</w:t>
       </w:r>
-      <w:proofErr w:type="gramEnd"/>
     </w:p>
     <w:p>
       <w:pPr>
@@ -9143,7 +9097,6 @@
       <w:r>
         <w:t xml:space="preserve">from the </w:t>
       </w:r>
-      <w:proofErr w:type="gramStart"/>
       <w:r>
         <w:rPr>
           <w:rFonts w:ascii="Consolas" w:hAnsi="Consolas"/>
@@ -9155,7 +9108,6 @@
       <w:r>
         <w:t>;</w:t>
       </w:r>
-      <w:proofErr w:type="gramEnd"/>
     </w:p>
     <w:p>
       <w:pPr>
@@ -9243,16 +9195,16 @@
         </w:rPr>
         <w:t>"</w:t>
       </w:r>
-      <w:bookmarkStart w:id="1" w:name="OLE_LINK12"/>
-      <w:bookmarkStart w:id="2" w:name="OLE_LINK13"/>
+      <w:bookmarkStart w:id="2" w:name="OLE_LINK12"/>
+      <w:bookmarkStart w:id="3" w:name="OLE_LINK13"/>
       <w:r>
         <w:rPr>
           <w:rStyle w:val="CodeChar"/>
         </w:rPr>
         <w:t>A name should not be empty.</w:t>
       </w:r>
-      <w:bookmarkEnd w:id="1"/>
       <w:bookmarkEnd w:id="2"/>
+      <w:bookmarkEnd w:id="3"/>
       <w:r>
         <w:rPr>
           <w:rStyle w:val="CodeChar"/>
@@ -9290,16 +9242,16 @@
         </w:rPr>
         <w:t xml:space="preserve">"[Stat name] </w:t>
       </w:r>
-      <w:bookmarkStart w:id="3" w:name="OLE_LINK10"/>
-      <w:bookmarkStart w:id="4" w:name="OLE_LINK11"/>
+      <w:bookmarkStart w:id="4" w:name="OLE_LINK10"/>
+      <w:bookmarkStart w:id="5" w:name="OLE_LINK11"/>
       <w:r>
         <w:rPr>
           <w:rStyle w:val="CodeChar"/>
         </w:rPr>
         <w:t>should be between 0 and 100.</w:t>
       </w:r>
-      <w:bookmarkEnd w:id="3"/>
       <w:bookmarkEnd w:id="4"/>
+      <w:bookmarkEnd w:id="5"/>
       <w:r>
         <w:rPr>
           <w:rStyle w:val="CodeChar"/>
@@ -9340,16 +9292,16 @@
         </w:rPr>
         <w:t>"</w:t>
       </w:r>
-      <w:bookmarkStart w:id="5" w:name="OLE_LINK14"/>
-      <w:bookmarkStart w:id="6" w:name="OLE_LINK15"/>
+      <w:bookmarkStart w:id="6" w:name="OLE_LINK14"/>
+      <w:bookmarkStart w:id="7" w:name="OLE_LINK15"/>
       <w:r>
         <w:rPr>
           <w:rStyle w:val="CodeChar"/>
         </w:rPr>
         <w:t>Player [Player name] is not in [Team name] team.</w:t>
       </w:r>
-      <w:bookmarkEnd w:id="5"/>
       <w:bookmarkEnd w:id="6"/>
+      <w:bookmarkEnd w:id="7"/>
       <w:r>
         <w:rPr>
           <w:rStyle w:val="CodeChar"/>
@@ -9439,16 +9391,16 @@
         </w:rPr>
         <w:t>"</w:t>
       </w:r>
-      <w:bookmarkStart w:id="7" w:name="OLE_LINK16"/>
-      <w:bookmarkStart w:id="8" w:name="OLE_LINK17"/>
+      <w:bookmarkStart w:id="8" w:name="OLE_LINK16"/>
+      <w:bookmarkStart w:id="9" w:name="OLE_LINK17"/>
       <w:r>
         <w:rPr>
           <w:rStyle w:val="CodeChar"/>
         </w:rPr>
         <w:t>Team [team name] does not exist.</w:t>
       </w:r>
-      <w:bookmarkEnd w:id="7"/>
       <w:bookmarkEnd w:id="8"/>
+      <w:bookmarkEnd w:id="9"/>
       <w:r>
         <w:rPr>
           <w:rStyle w:val="CodeChar"/>
@@ -10007,7 +9959,7 @@
 </file>
 
 <file path=word/endnotes.xml><?xml version="1.0" encoding="utf-8"?>
-<w:endnotes xmlns:wpc="http://schemas.microsoft.com/office/word/2010/wordprocessingCanvas" xmlns:cx="http://schemas.microsoft.com/office/drawing/2014/chartex" xmlns:cx1="http://schemas.microsoft.com/office/drawing/2015/9/8/chartex" xmlns:cx2="http://schemas.microsoft.com/office/drawing/2015/10/21/chartex" xmlns:cx3="http://schemas.microsoft.com/office/drawing/2016/5/9/chartex" xmlns:cx4="http://schemas.microsoft.com/office/drawing/2016/5/10/chartex" xmlns:cx5="http://schemas.microsoft.com/office/drawing/2016/5/11/chartex" xmlns:cx6="http://schemas.microsoft.com/office/drawing/2016/5/12/chartex" xmlns:cx7="http://schemas.microsoft.com/office/drawing/2016/5/13/chartex" xmlns:cx8="http://schemas.microsoft.com/office/drawing/2016/5/14/chartex" xmlns:mc="http://schemas.openxmlformats.org/markup-compatibility/2006" xmlns:aink="http://schemas.microsoft.com/office/drawing/2016/ink" xmlns:am3d="http://schemas.microsoft.com/office/drawing/2017/model3d" xmlns:o="urn:schemas-microsoft-com:office:office" xmlns:r="http://schemas.openxmlformats.org/officeDocument/2006/relationships" xmlns:m="http://schemas.openxmlformats.org/officeDocument/2006/math" xmlns:v="urn:schemas-microsoft-com:vml" xmlns:wp14="http://schemas.microsoft.com/office/word/2010/wordprocessingDrawing" xmlns:wp="http://schemas.openxmlformats.org/drawingml/2006/wordprocessingDrawing" xmlns:w10="urn:schemas-microsoft-com:office:word" xmlns:w="http://schemas.openxmlformats.org/wordprocessingml/2006/main" xmlns:w14="http://schemas.microsoft.com/office/word/2010/wordml" xmlns:w15="http://schemas.microsoft.com/office/word/2012/wordml" xmlns:w16cex="http://schemas.microsoft.com/office/word/2018/wordml/cex" xmlns:w16cid="http://schemas.microsoft.com/office/word/2016/wordml/cid" xmlns:w16="http://schemas.microsoft.com/office/word/2018/wordml" xmlns:w16sdtdh="http://schemas.microsoft.com/office/word/2020/wordml/sdtdatahash" xmlns:w16se="http://schemas.microsoft.com/office/word/2015/wordml/symex" xmlns:wpg="http://schemas.microsoft.com/office/word/2010/wordprocessingGroup" xmlns:wpi="http://schemas.microsoft.com/office/word/2010/wordprocessingInk" xmlns:wne="http://schemas.microsoft.com/office/word/2006/wordml" xmlns:wps="http://schemas.microsoft.com/office/word/2010/wordprocessingShape" mc:Ignorable="w14 w15 w16se w16cid w16 w16cex w16sdtdh wp14">
+<w:endnotes xmlns:wpc="http://schemas.microsoft.com/office/word/2010/wordprocessingCanvas" xmlns:cx="http://schemas.microsoft.com/office/drawing/2014/chartex" xmlns:cx1="http://schemas.microsoft.com/office/drawing/2015/9/8/chartex" xmlns:mc="http://schemas.openxmlformats.org/markup-compatibility/2006" xmlns:o="urn:schemas-microsoft-com:office:office" xmlns:r="http://schemas.openxmlformats.org/officeDocument/2006/relationships" xmlns:m="http://schemas.openxmlformats.org/officeDocument/2006/math" xmlns:v="urn:schemas-microsoft-com:vml" xmlns:wp14="http://schemas.microsoft.com/office/word/2010/wordprocessingDrawing" xmlns:wp="http://schemas.openxmlformats.org/drawingml/2006/wordprocessingDrawing" xmlns:w10="urn:schemas-microsoft-com:office:word" xmlns:w="http://schemas.openxmlformats.org/wordprocessingml/2006/main" xmlns:w14="http://schemas.microsoft.com/office/word/2010/wordml" xmlns:w15="http://schemas.microsoft.com/office/word/2012/wordml" xmlns:w16se="http://schemas.microsoft.com/office/word/2015/wordml/symex" xmlns:wpg="http://schemas.microsoft.com/office/word/2010/wordprocessingGroup" xmlns:wpi="http://schemas.microsoft.com/office/word/2010/wordprocessingInk" xmlns:wne="http://schemas.microsoft.com/office/word/2006/wordml" xmlns:wps="http://schemas.microsoft.com/office/word/2010/wordprocessingShape" mc:Ignorable="w14 w15 w16se wp14">
   <w:endnote w:type="separator" w:id="-1">
     <w:p>
       <w:pPr>
@@ -10032,7 +9984,7 @@
 </file>
 
 <file path=word/footer1.xml><?xml version="1.0" encoding="utf-8"?>
-<w:ftr xmlns:wpc="http://schemas.microsoft.com/office/word/2010/wordprocessingCanvas" xmlns:cx="http://schemas.microsoft.com/office/drawing/2014/chartex" xmlns:cx1="http://schemas.microsoft.com/office/drawing/2015/9/8/chartex" xmlns:cx2="http://schemas.microsoft.com/office/drawing/2015/10/21/chartex" xmlns:cx3="http://schemas.microsoft.com/office/drawing/2016/5/9/chartex" xmlns:cx4="http://schemas.microsoft.com/office/drawing/2016/5/10/chartex" xmlns:cx5="http://schemas.microsoft.com/office/drawing/2016/5/11/chartex" xmlns:cx6="http://schemas.microsoft.com/office/drawing/2016/5/12/chartex" xmlns:cx7="http://schemas.microsoft.com/office/drawing/2016/5/13/chartex" xmlns:cx8="http://schemas.microsoft.com/office/drawing/2016/5/14/chartex" xmlns:mc="http://schemas.openxmlformats.org/markup-compatibility/2006" xmlns:aink="http://schemas.microsoft.com/office/drawing/2016/ink" xmlns:am3d="http://schemas.microsoft.com/office/drawing/2017/model3d" xmlns:o="urn:schemas-microsoft-com:office:office" xmlns:r="http://schemas.openxmlformats.org/officeDocument/2006/relationships" xmlns:m="http://schemas.openxmlformats.org/officeDocument/2006/math" xmlns:v="urn:schemas-microsoft-com:vml" xmlns:wp14="http://schemas.microsoft.com/office/word/2010/wordprocessingDrawing" xmlns:wp="http://schemas.openxmlformats.org/drawingml/2006/wordprocessingDrawing" xmlns:w10="urn:schemas-microsoft-com:office:word" xmlns:w="http://schemas.openxmlformats.org/wordprocessingml/2006/main" xmlns:w14="http://schemas.microsoft.com/office/word/2010/wordml" xmlns:w15="http://schemas.microsoft.com/office/word/2012/wordml" xmlns:w16cex="http://schemas.microsoft.com/office/word/2018/wordml/cex" xmlns:w16cid="http://schemas.microsoft.com/office/word/2016/wordml/cid" xmlns:w16="http://schemas.microsoft.com/office/word/2018/wordml" xmlns:w16sdtdh="http://schemas.microsoft.com/office/word/2020/wordml/sdtdatahash" xmlns:w16se="http://schemas.microsoft.com/office/word/2015/wordml/symex" xmlns:wpg="http://schemas.microsoft.com/office/word/2010/wordprocessingGroup" xmlns:wpi="http://schemas.microsoft.com/office/word/2010/wordprocessingInk" xmlns:wne="http://schemas.microsoft.com/office/word/2006/wordml" xmlns:wps="http://schemas.microsoft.com/office/word/2010/wordprocessingShape" mc:Ignorable="w14 w15 w16se w16cid w16 w16cex w16sdtdh wp14">
+<w:ftr xmlns:wpc="http://schemas.microsoft.com/office/word/2010/wordprocessingCanvas" xmlns:cx="http://schemas.microsoft.com/office/drawing/2014/chartex" xmlns:cx1="http://schemas.microsoft.com/office/drawing/2015/9/8/chartex" xmlns:mc="http://schemas.openxmlformats.org/markup-compatibility/2006" xmlns:o="urn:schemas-microsoft-com:office:office" xmlns:r="http://schemas.openxmlformats.org/officeDocument/2006/relationships" xmlns:m="http://schemas.openxmlformats.org/officeDocument/2006/math" xmlns:v="urn:schemas-microsoft-com:vml" xmlns:wp14="http://schemas.microsoft.com/office/word/2010/wordprocessingDrawing" xmlns:wp="http://schemas.openxmlformats.org/drawingml/2006/wordprocessingDrawing" xmlns:w10="urn:schemas-microsoft-com:office:word" xmlns:w="http://schemas.openxmlformats.org/wordprocessingml/2006/main" xmlns:w14="http://schemas.microsoft.com/office/word/2010/wordml" xmlns:w15="http://schemas.microsoft.com/office/word/2012/wordml" xmlns:w16se="http://schemas.microsoft.com/office/word/2015/wordml/symex" xmlns:wpg="http://schemas.microsoft.com/office/word/2010/wordprocessingGroup" xmlns:wpi="http://schemas.microsoft.com/office/word/2010/wordprocessingInk" xmlns:wne="http://schemas.microsoft.com/office/word/2006/wordml" xmlns:wps="http://schemas.microsoft.com/office/word/2010/wordprocessingShape" mc:Ignorable="w14 w15 w16se wp14">
   <w:p>
     <w:pPr>
       <w:pStyle w:val="Footer"/>
@@ -10040,7 +9992,6 @@
     <w:r>
       <w:rPr>
         <w:noProof/>
-        <w:lang w:val="bg-BG" w:eastAsia="bg-BG"/>
       </w:rPr>
       <mc:AlternateContent>
         <mc:Choice Requires="wps">
@@ -10128,7 +10079,7 @@
             </wp:anchor>
           </w:drawing>
         </mc:Choice>
-        <mc:Fallback>
+        <mc:Fallback xmlns:w16sdtdh="http://schemas.microsoft.com/office/word/2020/wordml/sdtdatahash" xmlns:w16="http://schemas.microsoft.com/office/word/2018/wordml" xmlns:w16cid="http://schemas.microsoft.com/office/word/2016/wordml/cid" xmlns:w16cex="http://schemas.microsoft.com/office/word/2018/wordml/cex" xmlns:am3d="http://schemas.microsoft.com/office/drawing/2017/model3d" xmlns:aink="http://schemas.microsoft.com/office/drawing/2016/ink" xmlns:cx8="http://schemas.microsoft.com/office/drawing/2016/5/14/chartex" xmlns:cx7="http://schemas.microsoft.com/office/drawing/2016/5/13/chartex" xmlns:cx6="http://schemas.microsoft.com/office/drawing/2016/5/12/chartex" xmlns:cx5="http://schemas.microsoft.com/office/drawing/2016/5/11/chartex" xmlns:cx4="http://schemas.microsoft.com/office/drawing/2016/5/10/chartex" xmlns:cx3="http://schemas.microsoft.com/office/drawing/2016/5/9/chartex" xmlns:cx2="http://schemas.microsoft.com/office/drawing/2015/10/21/chartex">
           <w:pict>
             <v:shapetype w14:anchorId="41B1E642" id="_x0000_t202" coordsize="21600,21600" o:spt="202" path="m,l,21600r21600,l21600,xe">
               <v:stroke joinstyle="miter"/>
@@ -10163,7 +10114,6 @@
     <w:r>
       <w:rPr>
         <w:noProof/>
-        <w:lang w:val="bg-BG" w:eastAsia="bg-BG"/>
       </w:rPr>
       <mc:AlternateContent>
         <mc:Choice Requires="wps">
@@ -10215,7 +10165,7 @@
                               <w:szCs w:val="17"/>
                             </w:rPr>
                           </w:pPr>
-                          <w:bookmarkStart w:id="9" w:name="_Hlk24191091"/>
+                          <w:bookmarkStart w:id="10" w:name="_Hlk24191091"/>
                           <w:r>
                             <w:rPr>
                               <w:sz w:val="17"/>
@@ -10223,21 +10173,12 @@
                             </w:rPr>
                             <w:t xml:space="preserve">© </w:t>
                           </w:r>
-                          <w:proofErr w:type="spellStart"/>
                           <w:r>
                             <w:rPr>
                               <w:sz w:val="17"/>
                               <w:szCs w:val="17"/>
                             </w:rPr>
-                            <w:t>SoftUni</w:t>
-                          </w:r>
-                          <w:proofErr w:type="spellEnd"/>
-                          <w:r>
-                            <w:rPr>
-                              <w:sz w:val="17"/>
-                              <w:szCs w:val="17"/>
-                            </w:rPr>
-                            <w:t xml:space="preserve"> – </w:t>
+                            <w:t xml:space="preserve">SoftUni – </w:t>
                           </w:r>
                           <w:hyperlink r:id="rId1" w:history="1">
                             <w:r>
@@ -10342,7 +10283,7 @@
                             <w:t>.</w:t>
                           </w:r>
                         </w:p>
-                        <w:bookmarkEnd w:id="9"/>
+                        <w:bookmarkEnd w:id="10"/>
                         <w:p>
                           <w:pPr>
                             <w:spacing w:line="240" w:lineRule="auto"/>
@@ -10357,7 +10298,6 @@
                               <w:noProof/>
                               <w:sz w:val="18"/>
                               <w:szCs w:val="18"/>
-                              <w:lang w:val="bg-BG" w:eastAsia="bg-BG"/>
                             </w:rPr>
                             <w:drawing>
                               <wp:inline distT="0" distB="0" distL="0" distR="0" wp14:anchorId="53621E41" wp14:editId="3BF595D6">
@@ -10424,7 +10364,6 @@
                               <w:noProof/>
                               <w:sz w:val="18"/>
                               <w:szCs w:val="18"/>
-                              <w:lang w:val="bg-BG" w:eastAsia="bg-BG"/>
                             </w:rPr>
                             <w:drawing>
                               <wp:inline distT="0" distB="0" distL="0" distR="0" wp14:anchorId="64E29E7A" wp14:editId="1BD0FFE4">
@@ -10491,7 +10430,6 @@
                               <w:noProof/>
                               <w:sz w:val="18"/>
                               <w:szCs w:val="18"/>
-                              <w:lang w:val="bg-BG" w:eastAsia="bg-BG"/>
                             </w:rPr>
                             <w:drawing>
                               <wp:inline distT="0" distB="0" distL="0" distR="0" wp14:anchorId="293C9B17" wp14:editId="373E17EF">
@@ -10545,7 +10483,6 @@
                               <w:noProof/>
                               <w:sz w:val="18"/>
                               <w:szCs w:val="18"/>
-                              <w:lang w:val="bg-BG" w:eastAsia="bg-BG"/>
                             </w:rPr>
                             <w:drawing>
                               <wp:inline distT="0" distB="0" distL="0" distR="0" wp14:anchorId="75BE9FD2" wp14:editId="14C27CD2">
@@ -10575,7 +10512,7 @@
                                               <a14:useLocalDpi xmlns:a14="http://schemas.microsoft.com/office/drawing/2010/main" val="0"/>
                                             </a:ext>
                                             <a:ext uri="{837473B0-CC2E-450A-ABE3-18F120FF3D39}">
-                                              <a1611:picAttrSrcUrl xmlns:a1611="http://schemas.microsoft.com/office/drawing/2016/11/main" r:id="rId9"/>
+                                              <a1611:picAttrSrcUrl xmlns:a1611="http://schemas.microsoft.com/office/drawing/2016/11/main" xmlns:w16sdtdh="http://schemas.microsoft.com/office/word/2020/wordml/sdtdatahash" xmlns:w16="http://schemas.microsoft.com/office/word/2018/wordml" xmlns:w16cid="http://schemas.microsoft.com/office/word/2016/wordml/cid" xmlns:w16cex="http://schemas.microsoft.com/office/word/2018/wordml/cex" xmlns:w="http://schemas.openxmlformats.org/wordprocessingml/2006/main" xmlns:w10="urn:schemas-microsoft-com:office:word" xmlns:v="urn:schemas-microsoft-com:vml" xmlns:o="urn:schemas-microsoft-com:office:office" xmlns:am3d="http://schemas.microsoft.com/office/drawing/2017/model3d" xmlns:aink="http://schemas.microsoft.com/office/drawing/2016/ink" xmlns:cx8="http://schemas.microsoft.com/office/drawing/2016/5/14/chartex" xmlns:cx7="http://schemas.microsoft.com/office/drawing/2016/5/13/chartex" xmlns:cx6="http://schemas.microsoft.com/office/drawing/2016/5/12/chartex" xmlns:cx5="http://schemas.microsoft.com/office/drawing/2016/5/11/chartex" xmlns:cx4="http://schemas.microsoft.com/office/drawing/2016/5/10/chartex" xmlns:cx3="http://schemas.microsoft.com/office/drawing/2016/5/9/chartex" xmlns:cx2="http://schemas.microsoft.com/office/drawing/2015/10/21/chartex" xmlns="" r:id="rId9"/>
                                             </a:ext>
                                           </a:extLst>
                                         </a:blip>
@@ -10615,7 +10552,6 @@
                               <w:noProof/>
                               <w:sz w:val="18"/>
                               <w:szCs w:val="18"/>
-                              <w:lang w:val="bg-BG" w:eastAsia="bg-BG"/>
                             </w:rPr>
                             <w:drawing>
                               <wp:inline distT="0" distB="0" distL="0" distR="0" wp14:anchorId="15168924" wp14:editId="70A0374F">
@@ -10669,7 +10605,6 @@
                               <w:noProof/>
                               <w:sz w:val="18"/>
                               <w:szCs w:val="18"/>
-                              <w:lang w:val="bg-BG" w:eastAsia="bg-BG"/>
                             </w:rPr>
                             <w:drawing>
                               <wp:inline distT="0" distB="0" distL="0" distR="0" wp14:anchorId="1C97DE02" wp14:editId="61D842AB">
@@ -10723,7 +10658,6 @@
                               <w:noProof/>
                               <w:sz w:val="18"/>
                               <w:szCs w:val="18"/>
-                              <w:lang w:val="bg-BG" w:eastAsia="bg-BG"/>
                             </w:rPr>
                             <w:drawing>
                               <wp:inline distT="0" distB="0" distL="0" distR="0" wp14:anchorId="103BD2B7" wp14:editId="40827562">
@@ -10793,7 +10727,6 @@
                               <w:noProof/>
                               <w:sz w:val="18"/>
                               <w:szCs w:val="18"/>
-                              <w:lang w:val="bg-BG" w:eastAsia="bg-BG"/>
                             </w:rPr>
                             <w:drawing>
                               <wp:inline distT="0" distB="0" distL="0" distR="0" wp14:anchorId="620F6097" wp14:editId="67DE1394">
@@ -10860,7 +10793,6 @@
                               <w:noProof/>
                               <w:sz w:val="18"/>
                               <w:szCs w:val="18"/>
-                              <w:lang w:val="bg-BG" w:eastAsia="bg-BG"/>
                             </w:rPr>
                             <w:drawing>
                               <wp:inline distT="0" distB="0" distL="0" distR="0" wp14:anchorId="02F95DD8" wp14:editId="5DBDA342">
@@ -10920,7 +10852,7 @@
             </wp:anchor>
           </w:drawing>
         </mc:Choice>
-        <mc:Fallback>
+        <mc:Fallback xmlns:w16sdtdh="http://schemas.microsoft.com/office/word/2020/wordml/sdtdatahash" xmlns:w16="http://schemas.microsoft.com/office/word/2018/wordml" xmlns:w16cid="http://schemas.microsoft.com/office/word/2016/wordml/cid" xmlns:w16cex="http://schemas.microsoft.com/office/word/2018/wordml/cex" xmlns:am3d="http://schemas.microsoft.com/office/drawing/2017/model3d" xmlns:aink="http://schemas.microsoft.com/office/drawing/2016/ink" xmlns:cx8="http://schemas.microsoft.com/office/drawing/2016/5/14/chartex" xmlns:cx7="http://schemas.microsoft.com/office/drawing/2016/5/13/chartex" xmlns:cx6="http://schemas.microsoft.com/office/drawing/2016/5/12/chartex" xmlns:cx5="http://schemas.microsoft.com/office/drawing/2016/5/11/chartex" xmlns:cx4="http://schemas.microsoft.com/office/drawing/2016/5/10/chartex" xmlns:cx3="http://schemas.microsoft.com/office/drawing/2016/5/9/chartex" xmlns:cx2="http://schemas.microsoft.com/office/drawing/2015/10/21/chartex">
           <w:pict>
             <v:shape w14:anchorId="2074F399" id="Text Box 16" o:spid="_x0000_s1027" type="#_x0000_t202" style="position:absolute;margin-left:109pt;margin-top:7pt;width:411.4pt;height:40.45pt;z-index:251657216;visibility:visible;mso-wrap-style:square;mso-width-percent:0;mso-height-percent:0;mso-wrap-distance-left:9pt;mso-wrap-distance-top:0;mso-wrap-distance-right:9pt;mso-wrap-distance-bottom:0;mso-position-horizontal:absolute;mso-position-horizontal-relative:text;mso-position-vertical:absolute;mso-position-vertical-relative:text;mso-width-percent:0;mso-height-percent:0;mso-width-relative:page;mso-height-relative:page;v-text-anchor:top" o:gfxdata="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" filled="f" stroked="f">
               <v:textbox inset=".5mm,1.2mm,.5mm,.5mm">
@@ -11099,7 +11031,7 @@
                                   </pic:cNvPicPr>
                                 </pic:nvPicPr>
                                 <pic:blipFill>
-                                  <a:blip r:embed="rId2">
+                                  <a:blip r:embed="rId21">
                                     <a:extLst>
                                       <a:ext uri="{28A0092B-C50C-407E-A947-70E740481C1C}">
                                         <a14:useLocalDpi xmlns:a14="http://schemas.microsoft.com/office/drawing/2010/main" val="0"/>
@@ -11149,7 +11081,7 @@
                           <wp:extent cx="180000" cy="180000"/>
                           <wp:effectExtent l="0" t="0" r="0" b="0"/>
                           <wp:docPr id="2" name="Picture 2">
-                            <a:hlinkClick xmlns:a="http://schemas.openxmlformats.org/drawingml/2006/main" r:id="rId3"/>
+                            <a:hlinkClick xmlns:a="http://schemas.openxmlformats.org/drawingml/2006/main" r:id="rId22"/>
                           </wp:docPr>
                           <wp:cNvGraphicFramePr>
                             <a:graphicFrameLocks xmlns:a="http://schemas.openxmlformats.org/drawingml/2006/main" noChangeAspect="1"/>
@@ -11159,14 +11091,14 @@
                               <pic:pic xmlns:pic="http://schemas.openxmlformats.org/drawingml/2006/picture">
                                 <pic:nvPicPr>
                                   <pic:cNvPr id="2" name="Picture 2">
-                                    <a:hlinkClick r:id="rId3"/>
+                                    <a:hlinkClick r:id="rId22"/>
                                   </pic:cNvPr>
                                   <pic:cNvPicPr>
                                     <a:picLocks noChangeAspect="1" noChangeArrowheads="1"/>
                                   </pic:cNvPicPr>
                                 </pic:nvPicPr>
                                 <pic:blipFill>
-                                  <a:blip r:embed="rId4">
+                                  <a:blip r:embed="rId23">
                                     <a:extLst>
                                       <a:ext uri="{28A0092B-C50C-407E-A947-70E740481C1C}">
                                         <a14:useLocalDpi xmlns:a14="http://schemas.microsoft.com/office/drawing/2010/main" val="0"/>
@@ -11216,7 +11148,7 @@
                           <wp:extent cx="180000" cy="180000"/>
                           <wp:effectExtent l="0" t="0" r="0" b="0"/>
                           <wp:docPr id="5" name="Picture 5" title="Software University @ Facebook">
-                            <a:hlinkClick xmlns:a="http://schemas.openxmlformats.org/drawingml/2006/main" r:id="rId5"/>
+                            <a:hlinkClick xmlns:a="http://schemas.openxmlformats.org/drawingml/2006/main" r:id="rId24"/>
                           </wp:docPr>
                           <wp:cNvGraphicFramePr>
                             <a:graphicFrameLocks xmlns:a="http://schemas.openxmlformats.org/drawingml/2006/main" noChangeAspect="1"/>
@@ -11226,12 +11158,12 @@
                               <pic:pic xmlns:pic="http://schemas.openxmlformats.org/drawingml/2006/picture">
                                 <pic:nvPicPr>
                                   <pic:cNvPr id="5" name="Picture 5" title="Software University @ Facebook">
-                                    <a:hlinkClick r:id="rId5"/>
+                                    <a:hlinkClick r:id="rId24"/>
                                   </pic:cNvPr>
                                   <pic:cNvPicPr/>
                                 </pic:nvPicPr>
                                 <pic:blipFill>
-                                  <a:blip r:embed="rId6"/>
+                                  <a:blip r:embed="rId25"/>
                                   <a:stretch>
                                     <a:fillRect/>
                                   </a:stretch>
@@ -11270,7 +11202,7 @@
                           <wp:extent cx="180000" cy="180000"/>
                           <wp:effectExtent l="0" t="0" r="0" b="0"/>
                           <wp:docPr id="20" name="Picture 20">
-                            <a:hlinkClick xmlns:a="http://schemas.openxmlformats.org/drawingml/2006/main" r:id="rId7"/>
+                            <a:hlinkClick xmlns:a="http://schemas.openxmlformats.org/drawingml/2006/main" r:id="rId26"/>
                           </wp:docPr>
                           <wp:cNvGraphicFramePr>
                             <a:graphicFrameLocks xmlns:a="http://schemas.openxmlformats.org/drawingml/2006/main" noChangeAspect="1"/>
@@ -11280,14 +11212,14 @@
                               <pic:pic xmlns:pic="http://schemas.openxmlformats.org/drawingml/2006/picture">
                                 <pic:nvPicPr>
                                   <pic:cNvPr id="20" name="Picture 20">
-                                    <a:hlinkClick r:id="rId7"/>
+                                    <a:hlinkClick r:id="rId26"/>
                                   </pic:cNvPr>
                                   <pic:cNvPicPr>
                                     <a:picLocks noChangeAspect="1" noChangeArrowheads="1"/>
                                   </pic:cNvPicPr>
                                 </pic:nvPicPr>
                                 <pic:blipFill>
-                                  <a:blip r:embed="rId8">
+                                  <a:blip r:embed="rId27">
                                     <a:extLst>
                                       <a:ext uri="{28A0092B-C50C-407E-A947-70E740481C1C}">
                                         <a14:useLocalDpi xmlns:a14="http://schemas.microsoft.com/office/drawing/2010/main" val="0"/>
@@ -11340,7 +11272,7 @@
                           <wp:extent cx="180000" cy="180000"/>
                           <wp:effectExtent l="0" t="0" r="0" b="0"/>
                           <wp:docPr id="7" name="Picture 7" title="Software University @ Twitter">
-                            <a:hlinkClick xmlns:a="http://schemas.openxmlformats.org/drawingml/2006/main" r:id="rId10"/>
+                            <a:hlinkClick xmlns:a="http://schemas.openxmlformats.org/drawingml/2006/main" r:id="rId28"/>
                           </wp:docPr>
                           <wp:cNvGraphicFramePr>
                             <a:graphicFrameLocks xmlns:a="http://schemas.openxmlformats.org/drawingml/2006/main" noChangeAspect="1"/>
@@ -11350,12 +11282,12 @@
                               <pic:pic xmlns:pic="http://schemas.openxmlformats.org/drawingml/2006/picture">
                                 <pic:nvPicPr>
                                   <pic:cNvPr id="7" name="Picture 7" title="Software University @ Twitter">
-                                    <a:hlinkClick r:id="rId10"/>
+                                    <a:hlinkClick r:id="rId28"/>
                                   </pic:cNvPr>
                                   <pic:cNvPicPr/>
                                 </pic:nvPicPr>
                                 <pic:blipFill>
-                                  <a:blip r:embed="rId11"/>
+                                  <a:blip r:embed="rId29"/>
                                   <a:stretch>
                                     <a:fillRect/>
                                   </a:stretch>
@@ -11394,7 +11326,7 @@
                           <wp:extent cx="180000" cy="180000"/>
                           <wp:effectExtent l="0" t="0" r="0" b="0"/>
                           <wp:docPr id="17" name="Picture 17" title="Software University @ YouTube">
-                            <a:hlinkClick xmlns:a="http://schemas.openxmlformats.org/drawingml/2006/main" r:id="rId12"/>
+                            <a:hlinkClick xmlns:a="http://schemas.openxmlformats.org/drawingml/2006/main" r:id="rId30"/>
                           </wp:docPr>
                           <wp:cNvGraphicFramePr>
                             <a:graphicFrameLocks xmlns:a="http://schemas.openxmlformats.org/drawingml/2006/main" noChangeAspect="1"/>
@@ -11404,12 +11336,12 @@
                               <pic:pic xmlns:pic="http://schemas.openxmlformats.org/drawingml/2006/picture">
                                 <pic:nvPicPr>
                                   <pic:cNvPr id="17" name="Picture 17" title="Software University @ YouTube">
-                                    <a:hlinkClick r:id="rId12"/>
+                                    <a:hlinkClick r:id="rId30"/>
                                   </pic:cNvPr>
                                   <pic:cNvPicPr/>
                                 </pic:nvPicPr>
                                 <pic:blipFill>
-                                  <a:blip r:embed="rId13"/>
+                                  <a:blip r:embed="rId31"/>
                                   <a:stretch>
                                     <a:fillRect/>
                                   </a:stretch>
@@ -11448,7 +11380,7 @@
                           <wp:extent cx="180000" cy="180000"/>
                           <wp:effectExtent l="0" t="0" r="0" b="0"/>
                           <wp:docPr id="21" name="Picture 21">
-                            <a:hlinkClick xmlns:a="http://schemas.openxmlformats.org/drawingml/2006/main" r:id="rId14"/>
+                            <a:hlinkClick xmlns:a="http://schemas.openxmlformats.org/drawingml/2006/main" r:id="rId32"/>
                           </wp:docPr>
                           <wp:cNvGraphicFramePr>
                             <a:graphicFrameLocks xmlns:a="http://schemas.openxmlformats.org/drawingml/2006/main" noChangeAspect="1"/>
@@ -11458,14 +11390,14 @@
                               <pic:pic xmlns:pic="http://schemas.openxmlformats.org/drawingml/2006/picture">
                                 <pic:nvPicPr>
                                   <pic:cNvPr id="21" name="Picture 21">
-                                    <a:hlinkClick r:id="rId14"/>
+                                    <a:hlinkClick r:id="rId32"/>
                                   </pic:cNvPr>
                                   <pic:cNvPicPr>
                                     <a:picLocks noChangeAspect="1" noChangeArrowheads="1"/>
                                   </pic:cNvPicPr>
                                 </pic:nvPicPr>
                                 <pic:blipFill rotWithShape="1">
-                                  <a:blip r:embed="rId15">
+                                  <a:blip r:embed="rId33">
                                     <a:extLst>
                                       <a:ext uri="{28A0092B-C50C-407E-A947-70E740481C1C}">
                                         <a14:useLocalDpi xmlns:a14="http://schemas.microsoft.com/office/drawing/2010/main" val="0"/>
@@ -11518,7 +11450,7 @@
                           <wp:extent cx="180000" cy="180000"/>
                           <wp:effectExtent l="0" t="0" r="0" b="0"/>
                           <wp:docPr id="22" name="Picture 22">
-                            <a:hlinkClick xmlns:a="http://schemas.openxmlformats.org/drawingml/2006/main" r:id="rId16"/>
+                            <a:hlinkClick xmlns:a="http://schemas.openxmlformats.org/drawingml/2006/main" r:id="rId34"/>
                           </wp:docPr>
                           <wp:cNvGraphicFramePr>
                             <a:graphicFrameLocks xmlns:a="http://schemas.openxmlformats.org/drawingml/2006/main" noChangeAspect="1"/>
@@ -11528,14 +11460,14 @@
                               <pic:pic xmlns:pic="http://schemas.openxmlformats.org/drawingml/2006/picture">
                                 <pic:nvPicPr>
                                   <pic:cNvPr id="22" name="Picture 22">
-                                    <a:hlinkClick r:id="rId16"/>
+                                    <a:hlinkClick r:id="rId34"/>
                                   </pic:cNvPr>
                                   <pic:cNvPicPr>
                                     <a:picLocks noChangeAspect="1" noChangeArrowheads="1"/>
                                   </pic:cNvPicPr>
                                 </pic:nvPicPr>
                                 <pic:blipFill>
-                                  <a:blip r:embed="rId17">
+                                  <a:blip r:embed="rId35">
                                     <a:extLst>
                                       <a:ext uri="{28A0092B-C50C-407E-A947-70E740481C1C}">
                                         <a14:useLocalDpi xmlns:a14="http://schemas.microsoft.com/office/drawing/2010/main" val="0"/>
@@ -11585,7 +11517,7 @@
                           <wp:extent cx="180000" cy="180000"/>
                           <wp:effectExtent l="0" t="0" r="0" b="0"/>
                           <wp:docPr id="23" name="Picture 23" title="Software University: Email Us">
-                            <a:hlinkClick xmlns:a="http://schemas.openxmlformats.org/drawingml/2006/main" r:id="rId18"/>
+                            <a:hlinkClick xmlns:a="http://schemas.openxmlformats.org/drawingml/2006/main" r:id="rId36"/>
                           </wp:docPr>
                           <wp:cNvGraphicFramePr>
                             <a:graphicFrameLocks xmlns:a="http://schemas.openxmlformats.org/drawingml/2006/main" noChangeAspect="1"/>
@@ -11595,12 +11527,12 @@
                               <pic:pic xmlns:pic="http://schemas.openxmlformats.org/drawingml/2006/picture">
                                 <pic:nvPicPr>
                                   <pic:cNvPr id="23" name="Picture 23" title="Software University: Email Us">
-                                    <a:hlinkClick r:id="rId18"/>
+                                    <a:hlinkClick r:id="rId36"/>
                                   </pic:cNvPr>
                                   <pic:cNvPicPr/>
                                 </pic:nvPicPr>
                                 <pic:blipFill>
-                                  <a:blip r:embed="rId19"/>
+                                  <a:blip r:embed="rId37"/>
                                   <a:stretch>
                                     <a:fillRect/>
                                   </a:stretch>
@@ -11631,7 +11563,6 @@
     <w:r>
       <w:rPr>
         <w:noProof/>
-        <w:lang w:val="bg-BG" w:eastAsia="bg-BG"/>
       </w:rPr>
       <w:drawing>
         <wp:anchor distT="0" distB="0" distL="114300" distR="114300" simplePos="0" relativeHeight="251694080" behindDoc="0" locked="0" layoutInCell="1" allowOverlap="1" wp14:anchorId="318DB6A9" wp14:editId="57820713">
@@ -11663,7 +11594,7 @@
                   </pic:cNvPicPr>
                 </pic:nvPicPr>
                 <pic:blipFill>
-                  <a:blip r:embed="rId21">
+                  <a:blip r:embed="rId38">
                     <a:extLst>
                       <a:ext uri="{28A0092B-C50C-407E-A947-70E740481C1C}">
                         <a14:useLocalDpi xmlns:a14="http://schemas.microsoft.com/office/drawing/2010/main" val="0"/>
@@ -11703,7 +11634,6 @@
     <w:r>
       <w:rPr>
         <w:noProof/>
-        <w:lang w:val="bg-BG" w:eastAsia="bg-BG"/>
       </w:rPr>
       <mc:AlternateContent>
         <mc:Choice Requires="wps">
@@ -11768,7 +11698,7 @@
             </wp:anchor>
           </w:drawing>
         </mc:Choice>
-        <mc:Fallback>
+        <mc:Fallback xmlns:w16sdtdh="http://schemas.microsoft.com/office/word/2020/wordml/sdtdatahash" xmlns:w16="http://schemas.microsoft.com/office/word/2018/wordml" xmlns:w16cid="http://schemas.microsoft.com/office/word/2016/wordml/cid" xmlns:w16cex="http://schemas.microsoft.com/office/word/2018/wordml/cex" xmlns:am3d="http://schemas.microsoft.com/office/drawing/2017/model3d" xmlns:aink="http://schemas.microsoft.com/office/drawing/2016/ink" xmlns:cx8="http://schemas.microsoft.com/office/drawing/2016/5/14/chartex" xmlns:cx7="http://schemas.microsoft.com/office/drawing/2016/5/13/chartex" xmlns:cx6="http://schemas.microsoft.com/office/drawing/2016/5/12/chartex" xmlns:cx5="http://schemas.microsoft.com/office/drawing/2016/5/11/chartex" xmlns:cx4="http://schemas.microsoft.com/office/drawing/2016/5/10/chartex" xmlns:cx3="http://schemas.microsoft.com/office/drawing/2016/5/9/chartex" xmlns:cx2="http://schemas.microsoft.com/office/drawing/2015/10/21/chartex">
           <w:pict>
             <v:line w14:anchorId="60BE7D18" id="Straight Connector 19" o:spid="_x0000_s1026" style="position:absolute;flip:y;z-index:251622400;visibility:visible;mso-wrap-style:square;mso-width-percent:0;mso-height-percent:0;mso-wrap-distance-left:9pt;mso-wrap-distance-top:0;mso-wrap-distance-right:9pt;mso-wrap-distance-bottom:0;mso-position-horizontal:absolute;mso-position-horizontal-relative:text;mso-position-vertical:absolute;mso-position-vertical-relative:text;mso-width-percent:0;mso-height-percent:0;mso-width-relative:page;mso-height-relative:page" from="-.1pt,5.2pt" to="520.7pt,5.2pt" o:gfxdata="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" strokecolor="#974706 [1609]" strokeweight="1pt">
               <v:stroke endcap="round"/>
@@ -11780,7 +11710,6 @@
     <w:r>
       <w:rPr>
         <w:noProof/>
-        <w:lang w:val="bg-BG" w:eastAsia="bg-BG"/>
       </w:rPr>
       <mc:AlternateContent>
         <mc:Choice Requires="wps">
@@ -11918,7 +11847,7 @@
                               <w:sz w:val="18"/>
                               <w:szCs w:val="18"/>
                             </w:rPr>
-                            <w:t>7</w:t>
+                            <w:t>8</w:t>
                           </w:r>
                           <w:r>
                             <w:rPr>
@@ -11950,7 +11879,11 @@
         </mc:Choice>
         <mc:Fallback>
           <w:pict>
-            <v:shape w14:anchorId="60DB5C39" id="Text Box 4" o:spid="_x0000_s1028" type="#_x0000_t202" style="position:absolute;margin-left:444.65pt;margin-top:26.95pt;width:70.9pt;height:15.9pt;z-index:251663360;visibility:visible;mso-wrap-style:square;mso-width-percent:0;mso-height-percent:0;mso-wrap-distance-left:9pt;mso-wrap-distance-top:0;mso-wrap-distance-right:9pt;mso-wrap-distance-bottom:0;mso-position-horizontal:absolute;mso-position-horizontal-relative:text;mso-position-vertical:absolute;mso-position-vertical-relative:text;mso-width-percent:0;mso-height-percent:0;mso-width-relative:page;mso-height-relative:page;v-text-anchor:middle" o:gfxdata="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" filled="f" stroked="f" strokeweight=".5pt">
+            <v:shapetype w14:anchorId="60DB5C39" id="_x0000_t202" coordsize="21600,21600" o:spt="202" path="m,l,21600r21600,l21600,xe">
+              <v:stroke joinstyle="miter"/>
+              <v:path gradientshapeok="t" o:connecttype="rect"/>
+            </v:shapetype>
+            <v:shape id="Text Box 4" o:spid="_x0000_s1028" type="#_x0000_t202" style="position:absolute;margin-left:444.65pt;margin-top:26.95pt;width:70.9pt;height:15.9pt;z-index:251663360;visibility:visible;mso-wrap-style:square;mso-width-percent:0;mso-height-percent:0;mso-wrap-distance-left:9pt;mso-wrap-distance-top:0;mso-wrap-distance-right:9pt;mso-wrap-distance-bottom:0;mso-position-horizontal:absolute;mso-position-horizontal-relative:text;mso-position-vertical:absolute;mso-position-vertical-relative:text;mso-width-percent:0;mso-height-percent:0;mso-width-relative:page;mso-height-relative:page;v-text-anchor:middle" o:gfxdata="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" filled="f" stroked="f" strokeweight=".5pt">
               <v:textbox inset="0,0,0,0">
                 <w:txbxContent>
                   <w:p>
@@ -12039,7 +11972,7 @@
                         <w:sz w:val="18"/>
                         <w:szCs w:val="18"/>
                       </w:rPr>
-                      <w:t>7</w:t>
+                      <w:t>8</w:t>
                     </w:r>
                     <w:r>
                       <w:rPr>
@@ -12061,7 +11994,7 @@
 </file>
 
 <file path=word/footnotes.xml><?xml version="1.0" encoding="utf-8"?>
-<w:footnotes xmlns:wpc="http://schemas.microsoft.com/office/word/2010/wordprocessingCanvas" xmlns:cx="http://schemas.microsoft.com/office/drawing/2014/chartex" xmlns:cx1="http://schemas.microsoft.com/office/drawing/2015/9/8/chartex" xmlns:cx2="http://schemas.microsoft.com/office/drawing/2015/10/21/chartex" xmlns:cx3="http://schemas.microsoft.com/office/drawing/2016/5/9/chartex" xmlns:cx4="http://schemas.microsoft.com/office/drawing/2016/5/10/chartex" xmlns:cx5="http://schemas.microsoft.com/office/drawing/2016/5/11/chartex" xmlns:cx6="http://schemas.microsoft.com/office/drawing/2016/5/12/chartex" xmlns:cx7="http://schemas.microsoft.com/office/drawing/2016/5/13/chartex" xmlns:cx8="http://schemas.microsoft.com/office/drawing/2016/5/14/chartex" xmlns:mc="http://schemas.openxmlformats.org/markup-compatibility/2006" xmlns:aink="http://schemas.microsoft.com/office/drawing/2016/ink" xmlns:am3d="http://schemas.microsoft.com/office/drawing/2017/model3d" xmlns:o="urn:schemas-microsoft-com:office:office" xmlns:r="http://schemas.openxmlformats.org/officeDocument/2006/relationships" xmlns:m="http://schemas.openxmlformats.org/officeDocument/2006/math" xmlns:v="urn:schemas-microsoft-com:vml" xmlns:wp14="http://schemas.microsoft.com/office/word/2010/wordprocessingDrawing" xmlns:wp="http://schemas.openxmlformats.org/drawingml/2006/wordprocessingDrawing" xmlns:w10="urn:schemas-microsoft-com:office:word" xmlns:w="http://schemas.openxmlformats.org/wordprocessingml/2006/main" xmlns:w14="http://schemas.microsoft.com/office/word/2010/wordml" xmlns:w15="http://schemas.microsoft.com/office/word/2012/wordml" xmlns:w16cex="http://schemas.microsoft.com/office/word/2018/wordml/cex" xmlns:w16cid="http://schemas.microsoft.com/office/word/2016/wordml/cid" xmlns:w16="http://schemas.microsoft.com/office/word/2018/wordml" xmlns:w16sdtdh="http://schemas.microsoft.com/office/word/2020/wordml/sdtdatahash" xmlns:w16se="http://schemas.microsoft.com/office/word/2015/wordml/symex" xmlns:wpg="http://schemas.microsoft.com/office/word/2010/wordprocessingGroup" xmlns:wpi="http://schemas.microsoft.com/office/word/2010/wordprocessingInk" xmlns:wne="http://schemas.microsoft.com/office/word/2006/wordml" xmlns:wps="http://schemas.microsoft.com/office/word/2010/wordprocessingShape" mc:Ignorable="w14 w15 w16se w16cid w16 w16cex w16sdtdh wp14">
+<w:footnotes xmlns:wpc="http://schemas.microsoft.com/office/word/2010/wordprocessingCanvas" xmlns:cx="http://schemas.microsoft.com/office/drawing/2014/chartex" xmlns:cx1="http://schemas.microsoft.com/office/drawing/2015/9/8/chartex" xmlns:mc="http://schemas.openxmlformats.org/markup-compatibility/2006" xmlns:o="urn:schemas-microsoft-com:office:office" xmlns:r="http://schemas.openxmlformats.org/officeDocument/2006/relationships" xmlns:m="http://schemas.openxmlformats.org/officeDocument/2006/math" xmlns:v="urn:schemas-microsoft-com:vml" xmlns:wp14="http://schemas.microsoft.com/office/word/2010/wordprocessingDrawing" xmlns:wp="http://schemas.openxmlformats.org/drawingml/2006/wordprocessingDrawing" xmlns:w10="urn:schemas-microsoft-com:office:word" xmlns:w="http://schemas.openxmlformats.org/wordprocessingml/2006/main" xmlns:w14="http://schemas.microsoft.com/office/word/2010/wordml" xmlns:w15="http://schemas.microsoft.com/office/word/2012/wordml" xmlns:w16se="http://schemas.microsoft.com/office/word/2015/wordml/symex" xmlns:wpg="http://schemas.microsoft.com/office/word/2010/wordprocessingGroup" xmlns:wpi="http://schemas.microsoft.com/office/word/2010/wordprocessingInk" xmlns:wne="http://schemas.microsoft.com/office/word/2006/wordml" xmlns:wps="http://schemas.microsoft.com/office/word/2010/wordprocessingShape" mc:Ignorable="w14 w15 w16se wp14">
   <w:footnote w:type="separator" w:id="-1">
     <w:p>
       <w:pPr>
@@ -12086,7 +12019,7 @@
 </file>
 
 <file path=word/header1.xml><?xml version="1.0" encoding="utf-8"?>
-<w:hdr xmlns:wpc="http://schemas.microsoft.com/office/word/2010/wordprocessingCanvas" xmlns:cx="http://schemas.microsoft.com/office/drawing/2014/chartex" xmlns:cx1="http://schemas.microsoft.com/office/drawing/2015/9/8/chartex" xmlns:cx2="http://schemas.microsoft.com/office/drawing/2015/10/21/chartex" xmlns:cx3="http://schemas.microsoft.com/office/drawing/2016/5/9/chartex" xmlns:cx4="http://schemas.microsoft.com/office/drawing/2016/5/10/chartex" xmlns:cx5="http://schemas.microsoft.com/office/drawing/2016/5/11/chartex" xmlns:cx6="http://schemas.microsoft.com/office/drawing/2016/5/12/chartex" xmlns:cx7="http://schemas.microsoft.com/office/drawing/2016/5/13/chartex" xmlns:cx8="http://schemas.microsoft.com/office/drawing/2016/5/14/chartex" xmlns:mc="http://schemas.openxmlformats.org/markup-compatibility/2006" xmlns:aink="http://schemas.microsoft.com/office/drawing/2016/ink" xmlns:am3d="http://schemas.microsoft.com/office/drawing/2017/model3d" xmlns:o="urn:schemas-microsoft-com:office:office" xmlns:r="http://schemas.openxmlformats.org/officeDocument/2006/relationships" xmlns:m="http://schemas.openxmlformats.org/officeDocument/2006/math" xmlns:v="urn:schemas-microsoft-com:vml" xmlns:wp14="http://schemas.microsoft.com/office/word/2010/wordprocessingDrawing" xmlns:wp="http://schemas.openxmlformats.org/drawingml/2006/wordprocessingDrawing" xmlns:w10="urn:schemas-microsoft-com:office:word" xmlns:w="http://schemas.openxmlformats.org/wordprocessingml/2006/main" xmlns:w14="http://schemas.microsoft.com/office/word/2010/wordml" xmlns:w15="http://schemas.microsoft.com/office/word/2012/wordml" xmlns:w16cex="http://schemas.microsoft.com/office/word/2018/wordml/cex" xmlns:w16cid="http://schemas.microsoft.com/office/word/2016/wordml/cid" xmlns:w16="http://schemas.microsoft.com/office/word/2018/wordml" xmlns:w16sdtdh="http://schemas.microsoft.com/office/word/2020/wordml/sdtdatahash" xmlns:w16se="http://schemas.microsoft.com/office/word/2015/wordml/symex" xmlns:wpg="http://schemas.microsoft.com/office/word/2010/wordprocessingGroup" xmlns:wpi="http://schemas.microsoft.com/office/word/2010/wordprocessingInk" xmlns:wne="http://schemas.microsoft.com/office/word/2006/wordml" xmlns:wps="http://schemas.microsoft.com/office/word/2010/wordprocessingShape" mc:Ignorable="w14 w15 w16se w16cid w16 w16cex w16sdtdh wp14">
+<w:hdr xmlns:wpc="http://schemas.microsoft.com/office/word/2010/wordprocessingCanvas" xmlns:cx="http://schemas.microsoft.com/office/drawing/2014/chartex" xmlns:cx1="http://schemas.microsoft.com/office/drawing/2015/9/8/chartex" xmlns:mc="http://schemas.openxmlformats.org/markup-compatibility/2006" xmlns:o="urn:schemas-microsoft-com:office:office" xmlns:r="http://schemas.openxmlformats.org/officeDocument/2006/relationships" xmlns:m="http://schemas.openxmlformats.org/officeDocument/2006/math" xmlns:v="urn:schemas-microsoft-com:vml" xmlns:wp14="http://schemas.microsoft.com/office/word/2010/wordprocessingDrawing" xmlns:wp="http://schemas.openxmlformats.org/drawingml/2006/wordprocessingDrawing" xmlns:w10="urn:schemas-microsoft-com:office:word" xmlns:w="http://schemas.openxmlformats.org/wordprocessingml/2006/main" xmlns:w14="http://schemas.microsoft.com/office/word/2010/wordml" xmlns:w15="http://schemas.microsoft.com/office/word/2012/wordml" xmlns:w16se="http://schemas.microsoft.com/office/word/2015/wordml/symex" xmlns:wpg="http://schemas.microsoft.com/office/word/2010/wordprocessingGroup" xmlns:wpi="http://schemas.microsoft.com/office/word/2010/wordprocessingInk" xmlns:wne="http://schemas.microsoft.com/office/word/2006/wordml" xmlns:wps="http://schemas.microsoft.com/office/word/2010/wordprocessingShape" mc:Ignorable="w14 w15 w16se wp14">
   <w:p>
     <w:pPr>
       <w:pStyle w:val="Header"/>
@@ -12097,7 +12030,7 @@
 </file>
 
 <file path=word/numbering.xml><?xml version="1.0" encoding="utf-8"?>
-<w:numbering xmlns:wpc="http://schemas.microsoft.com/office/word/2010/wordprocessingCanvas" xmlns:cx="http://schemas.microsoft.com/office/drawing/2014/chartex" xmlns:cx1="http://schemas.microsoft.com/office/drawing/2015/9/8/chartex" xmlns:cx2="http://schemas.microsoft.com/office/drawing/2015/10/21/chartex" xmlns:cx3="http://schemas.microsoft.com/office/drawing/2016/5/9/chartex" xmlns:cx4="http://schemas.microsoft.com/office/drawing/2016/5/10/chartex" xmlns:cx5="http://schemas.microsoft.com/office/drawing/2016/5/11/chartex" xmlns:cx6="http://schemas.microsoft.com/office/drawing/2016/5/12/chartex" xmlns:cx7="http://schemas.microsoft.com/office/drawing/2016/5/13/chartex" xmlns:cx8="http://schemas.microsoft.com/office/drawing/2016/5/14/chartex" xmlns:mc="http://schemas.openxmlformats.org/markup-compatibility/2006" xmlns:aink="http://schemas.microsoft.com/office/drawing/2016/ink" xmlns:am3d="http://schemas.microsoft.com/office/drawing/2017/model3d" xmlns:o="urn:schemas-microsoft-com:office:office" xmlns:r="http://schemas.openxmlformats.org/officeDocument/2006/relationships" xmlns:m="http://schemas.openxmlformats.org/officeDocument/2006/math" xmlns:v="urn:schemas-microsoft-com:vml" xmlns:wp14="http://schemas.microsoft.com/office/word/2010/wordprocessingDrawing" xmlns:wp="http://schemas.openxmlformats.org/drawingml/2006/wordprocessingDrawing" xmlns:w10="urn:schemas-microsoft-com:office:word" xmlns:w="http://schemas.openxmlformats.org/wordprocessingml/2006/main" xmlns:w14="http://schemas.microsoft.com/office/word/2010/wordml" xmlns:w15="http://schemas.microsoft.com/office/word/2012/wordml" xmlns:w16cex="http://schemas.microsoft.com/office/word/2018/wordml/cex" xmlns:w16cid="http://schemas.microsoft.com/office/word/2016/wordml/cid" xmlns:w16="http://schemas.microsoft.com/office/word/2018/wordml" xmlns:w16sdtdh="http://schemas.microsoft.com/office/word/2020/wordml/sdtdatahash" xmlns:w16se="http://schemas.microsoft.com/office/word/2015/wordml/symex" xmlns:wpg="http://schemas.microsoft.com/office/word/2010/wordprocessingGroup" xmlns:wpi="http://schemas.microsoft.com/office/word/2010/wordprocessingInk" xmlns:wne="http://schemas.microsoft.com/office/word/2006/wordml" xmlns:wps="http://schemas.microsoft.com/office/word/2010/wordprocessingShape" mc:Ignorable="w14 w15 w16se w16cid w16 w16cex w16sdtdh wp14">
+<w:numbering xmlns:wpc="http://schemas.microsoft.com/office/word/2010/wordprocessingCanvas" xmlns:cx="http://schemas.microsoft.com/office/drawing/2014/chartex" xmlns:cx1="http://schemas.microsoft.com/office/drawing/2015/9/8/chartex" xmlns:mc="http://schemas.openxmlformats.org/markup-compatibility/2006" xmlns:o="urn:schemas-microsoft-com:office:office" xmlns:r="http://schemas.openxmlformats.org/officeDocument/2006/relationships" xmlns:m="http://schemas.openxmlformats.org/officeDocument/2006/math" xmlns:v="urn:schemas-microsoft-com:vml" xmlns:wp14="http://schemas.microsoft.com/office/word/2010/wordprocessingDrawing" xmlns:wp="http://schemas.openxmlformats.org/drawingml/2006/wordprocessingDrawing" xmlns:w10="urn:schemas-microsoft-com:office:word" xmlns:w="http://schemas.openxmlformats.org/wordprocessingml/2006/main" xmlns:w14="http://schemas.microsoft.com/office/word/2010/wordml" xmlns:w15="http://schemas.microsoft.com/office/word/2012/wordml" xmlns:w16se="http://schemas.microsoft.com/office/word/2015/wordml/symex" xmlns:wpg="http://schemas.microsoft.com/office/word/2010/wordprocessingGroup" xmlns:wpi="http://schemas.microsoft.com/office/word/2010/wordprocessingInk" xmlns:wne="http://schemas.microsoft.com/office/word/2006/wordml" xmlns:wps="http://schemas.microsoft.com/office/word/2010/wordprocessingShape" mc:Ignorable="w14 w15 w16se wp14">
   <w:abstractNum w:abstractNumId="0" w15:restartNumberingAfterBreak="0">
     <w:nsid w:val="00000001"/>
     <w:multiLevelType w:val="hybridMultilevel"/>
@@ -16231,7 +16164,7 @@
         <w:ind w:left="720" w:hanging="360"/>
       </w:pPr>
     </w:lvl>
-    <w:lvl w:ilvl="1" w:tplc="04090019" w:tentative="1">
+    <w:lvl w:ilvl="1" w:tplc="04090019">
       <w:start w:val="1"/>
       <w:numFmt w:val="lowerLetter"/>
       <w:lvlText w:val="%2."/>
@@ -17195,7 +17128,7 @@
 </file>
 
 <file path=word/styles.xml><?xml version="1.0" encoding="utf-8"?>
-<w:styles xmlns:mc="http://schemas.openxmlformats.org/markup-compatibility/2006" xmlns:r="http://schemas.openxmlformats.org/officeDocument/2006/relationships" xmlns:w="http://schemas.openxmlformats.org/wordprocessingml/2006/main" xmlns:w14="http://schemas.microsoft.com/office/word/2010/wordml" xmlns:w15="http://schemas.microsoft.com/office/word/2012/wordml" xmlns:w16cex="http://schemas.microsoft.com/office/word/2018/wordml/cex" xmlns:w16cid="http://schemas.microsoft.com/office/word/2016/wordml/cid" xmlns:w16="http://schemas.microsoft.com/office/word/2018/wordml" xmlns:w16sdtdh="http://schemas.microsoft.com/office/word/2020/wordml/sdtdatahash" xmlns:w16se="http://schemas.microsoft.com/office/word/2015/wordml/symex" mc:Ignorable="w14 w15 w16se w16cid w16 w16cex w16sdtdh">
+<w:styles xmlns:mc="http://schemas.openxmlformats.org/markup-compatibility/2006" xmlns:r="http://schemas.openxmlformats.org/officeDocument/2006/relationships" xmlns:w="http://schemas.openxmlformats.org/wordprocessingml/2006/main" xmlns:w14="http://schemas.microsoft.com/office/word/2010/wordml" xmlns:w15="http://schemas.microsoft.com/office/word/2012/wordml" xmlns:w16se="http://schemas.microsoft.com/office/word/2015/wordml/symex" mc:Ignorable="w14 w15 w16se">
   <w:docDefaults>
     <w:rPrDefault>
       <w:rPr>
@@ -17211,7 +17144,7 @@
       </w:pPr>
     </w:pPrDefault>
   </w:docDefaults>
-  <w:latentStyles w:defLockedState="0" w:defUIPriority="99" w:defSemiHidden="0" w:defUnhideWhenUsed="0" w:defQFormat="0" w:count="376">
+  <w:latentStyles w:defLockedState="0" w:defUIPriority="99" w:defSemiHidden="0" w:defUnhideWhenUsed="0" w:defQFormat="0" w:count="371">
     <w:lsdException w:name="Normal" w:uiPriority="0" w:qFormat="1"/>
     <w:lsdException w:name="heading 1" w:uiPriority="9" w:qFormat="1"/>
     <w:lsdException w:name="heading 2" w:semiHidden="1" w:uiPriority="9" w:unhideWhenUsed="1" w:qFormat="1"/>
@@ -17583,11 +17516,6 @@
     <w:lsdException w:name="List Table 5 Dark Accent 6" w:uiPriority="50"/>
     <w:lsdException w:name="List Table 6 Colorful Accent 6" w:uiPriority="51"/>
     <w:lsdException w:name="List Table 7 Colorful Accent 6" w:uiPriority="52"/>
-    <w:lsdException w:name="Mention" w:semiHidden="1" w:unhideWhenUsed="1"/>
-    <w:lsdException w:name="Smart Hyperlink" w:semiHidden="1" w:unhideWhenUsed="1"/>
-    <w:lsdException w:name="Hashtag" w:semiHidden="1" w:unhideWhenUsed="1"/>
-    <w:lsdException w:name="Unresolved Mention" w:semiHidden="1" w:unhideWhenUsed="1"/>
-    <w:lsdException w:name="Smart Link" w:semiHidden="1" w:unhideWhenUsed="1"/>
   </w:latentStyles>
   <w:style w:type="paragraph" w:default="1" w:styleId="Normal">
     <w:name w:val="Normal"/>
@@ -18039,7 +17967,7 @@
       <w:shd w:val="clear" w:color="auto" w:fill="E1DFDD"/>
     </w:rPr>
   </w:style>
-  <w:style w:type="character" w:styleId="UnresolvedMention">
+  <w:style w:type="character" w:customStyle="1" w:styleId="UnresolvedMention">
     <w:name w:val="Unresolved Mention"/>
     <w:basedOn w:val="DefaultParagraphFont"/>
     <w:uiPriority w:val="99"/>
@@ -18344,7 +18272,7 @@
 </file>
 
 <file path=customXml/itemProps1.xml><?xml version="1.0" encoding="utf-8"?>
-<ds:datastoreItem xmlns:ds="http://schemas.openxmlformats.org/officeDocument/2006/customXml" ds:itemID="{BC336F2E-6FF7-4915-9460-EBB76693480B}">
+<ds:datastoreItem xmlns:ds="http://schemas.openxmlformats.org/officeDocument/2006/customXml" ds:itemID="{5C8016E5-C9C5-4E02-97A5-780A216AB9A4}">
   <ds:schemaRefs>
     <ds:schemaRef ds:uri="http://schemas.openxmlformats.org/officeDocument/2006/bibliography"/>
   </ds:schemaRefs>
